--- a/java/java study/web前端/Javascript笔记.docx
+++ b/java/java study/web前端/Javascript笔记.docx
@@ -31453,6 +31453,17 @@
       </w:r>
     </w:p>
     <w:p/>
+    <w:p/>
+    <w:p/>
+    <w:p/>
+    <w:p/>
+    <w:p>
+      <w:pPr>
+        <w:rPr>
+          <w:rFonts w:hint="eastAsia"/>
+        </w:rPr>
+      </w:pPr>
+    </w:p>
     <w:p>
       <w:pPr>
         <w:pStyle w:val="3"/>
@@ -31462,6 +31473,7 @@
         <w:rPr>
           <w:rFonts w:hint="eastAsia"/>
         </w:rPr>
+        <w:lastRenderedPageBreak/>
         <w:t>插入节点</w:t>
       </w:r>
       <w:bookmarkEnd w:id="45"/>
@@ -31638,7 +31650,6 @@
           <w:b/>
           <w:bCs/>
         </w:rPr>
-        <w:lastRenderedPageBreak/>
         <w:t>节点</w:t>
       </w:r>
       <w:r>
@@ -32318,6 +32329,23 @@
       </w:r>
     </w:p>
     <w:p/>
+    <w:p/>
+    <w:p/>
+    <w:p/>
+    <w:p/>
+    <w:p/>
+    <w:p/>
+    <w:p/>
+    <w:p/>
+    <w:p/>
+    <w:p/>
+    <w:p>
+      <w:pPr>
+        <w:rPr>
+          <w:rFonts w:hint="eastAsia"/>
+        </w:rPr>
+      </w:pPr>
+    </w:p>
     <w:p>
       <w:pPr>
         <w:pStyle w:val="3"/>
@@ -32327,6 +32355,7 @@
         <w:rPr>
           <w:rFonts w:hint="eastAsia"/>
         </w:rPr>
+        <w:lastRenderedPageBreak/>
         <w:t>删除节点</w:t>
       </w:r>
       <w:bookmarkEnd w:id="47"/>
@@ -32692,9 +32721,13 @@
     </w:p>
     <w:p/>
     <w:p/>
-    <w:p/>
-    <w:p/>
-    <w:p/>
+    <w:p>
+      <w:pPr>
+        <w:rPr>
+          <w:rFonts w:hint="eastAsia"/>
+        </w:rPr>
+      </w:pPr>
+    </w:p>
     <w:p/>
     <w:p/>
     <w:p>
@@ -32706,7 +32739,6 @@
         <w:rPr>
           <w:rFonts w:hint="eastAsia"/>
         </w:rPr>
-        <w:lastRenderedPageBreak/>
         <w:t>操作表单</w:t>
       </w:r>
       <w:bookmarkEnd w:id="48"/>
@@ -32953,6 +32985,17 @@
         <w:t>true</w:t>
       </w:r>
     </w:p>
+    <w:p/>
+    <w:p/>
+    <w:p/>
+    <w:p/>
+    <w:p>
+      <w:pPr>
+        <w:rPr>
+          <w:rFonts w:hint="eastAsia"/>
+        </w:rPr>
+      </w:pPr>
+    </w:p>
     <w:p>
       <w:pPr>
         <w:pStyle w:val="3"/>
@@ -32962,6 +33005,7 @@
         <w:rPr>
           <w:rFonts w:hint="eastAsia"/>
         </w:rPr>
+        <w:lastRenderedPageBreak/>
         <w:t>表单验证</w:t>
       </w:r>
       <w:r>
@@ -33903,15 +33947,6 @@
           <w:szCs w:val="20"/>
         </w:rPr>
         <w:br/>
-      </w:r>
-      <w:r>
-        <w:rPr>
-          <w:rFonts w:ascii="Courier New" w:hAnsi="Courier New" w:cs="Courier New"/>
-          <w:color w:val="E8BF6A"/>
-          <w:sz w:val="20"/>
-          <w:szCs w:val="20"/>
-        </w:rPr>
-        <w:lastRenderedPageBreak/>
         <w:t xml:space="preserve">        </w:t>
       </w:r>
       <w:r>
@@ -34818,6 +34853,21 @@
     <w:p/>
     <w:p/>
     <w:p/>
+    <w:p/>
+    <w:p/>
+    <w:p/>
+    <w:p/>
+    <w:p/>
+    <w:p/>
+    <w:p/>
+    <w:p/>
+    <w:p>
+      <w:pPr>
+        <w:rPr>
+          <w:rFonts w:hint="eastAsia"/>
+        </w:rPr>
+      </w:pPr>
+    </w:p>
     <w:p>
       <w:pPr>
         <w:pStyle w:val="2"/>
@@ -34827,6 +34877,7 @@
         <w:rPr>
           <w:rFonts w:hint="eastAsia"/>
         </w:rPr>
+        <w:lastRenderedPageBreak/>
         <w:t>J</w:t>
       </w:r>
       <w:r>
@@ -35175,12 +35226,25 @@
     <w:p/>
     <w:p/>
     <w:p/>
+    <w:p/>
+    <w:p/>
+    <w:p/>
+    <w:p/>
+    <w:p>
+      <w:pPr>
+        <w:rPr>
+          <w:rFonts w:hint="eastAsia"/>
+        </w:rPr>
+      </w:pPr>
+    </w:p>
+    <w:p/>
     <w:p>
       <w:pPr>
         <w:pStyle w:val="2"/>
       </w:pPr>
       <w:bookmarkStart w:id="52" w:name="_Toc118714622"/>
       <w:r>
+        <w:lastRenderedPageBreak/>
         <w:t>jQuery</w:t>
       </w:r>
       <w:bookmarkEnd w:id="52"/>
@@ -36331,9 +36395,13 @@
     </w:p>
     <w:p/>
     <w:p/>
-    <w:p/>
-    <w:p/>
-    <w:p/>
+    <w:p>
+      <w:pPr>
+        <w:rPr>
+          <w:rFonts w:hint="eastAsia"/>
+        </w:rPr>
+      </w:pPr>
+    </w:p>
     <w:p>
       <w:pPr>
         <w:pStyle w:val="3"/>
@@ -37755,7 +37823,6 @@
     <w:p>
       <w:pPr>
         <w:rPr>
-          <w:rFonts w:hint="eastAsia"/>
           <w:color w:val="000000" w:themeColor="text1"/>
         </w:rPr>
       </w:pPr>
